--- a/Эссе/Эссе 4 Руднев.docx
+++ b/Эссе/Эссе 4 Руднев.docx
@@ -72,14 +72,6 @@
           <w:szCs w:val="28"/>
         </w:rPr>
       </w:pPr>
-      <w:r>
-        <w:rPr>
-          <w:rFonts w:ascii="Times New Roman" w:hAnsi="Times New Roman" w:cs="Times New Roman"/>
-          <w:sz w:val="28"/>
-          <w:szCs w:val="28"/>
-        </w:rPr>
-        <w:t>Сопоставление функциональных возможностей программного обеспечения с функциями, выполняемыми управляющим проектом и его командой описывает методология оценки и анализа данного программного обеспечения.</w:t>
-      </w:r>
     </w:p>
     <w:p>
       <w:pPr>
@@ -104,1550 +96,16 @@
     </w:p>
     <w:p>
       <w:pPr>
-        <w:ind w:firstLine="709"/>
-        <w:jc w:val="both"/>
-        <w:rPr>
-          <w:rFonts w:ascii="Times New Roman" w:hAnsi="Times New Roman" w:cs="Times New Roman"/>
-          <w:sz w:val="28"/>
-          <w:szCs w:val="28"/>
-        </w:rPr>
-      </w:pPr>
-      <w:r>
-        <w:rPr>
-          <w:rFonts w:ascii="Times New Roman" w:hAnsi="Times New Roman" w:cs="Times New Roman"/>
-          <w:sz w:val="28"/>
-          <w:szCs w:val="28"/>
-        </w:rPr>
-        <w:t>При оценке рассматривается:</w:t>
-      </w:r>
-    </w:p>
-    <w:p>
-      <w:pPr>
-        <w:pStyle w:val="a3"/>
-        <w:numPr>
-          <w:ilvl w:val="0"/>
-          <w:numId w:val="7"/>
-        </w:numPr>
-        <w:ind w:left="0" w:firstLine="709"/>
-        <w:jc w:val="both"/>
-        <w:rPr>
-          <w:rFonts w:ascii="Times New Roman" w:hAnsi="Times New Roman" w:cs="Times New Roman"/>
-          <w:sz w:val="28"/>
-          <w:szCs w:val="28"/>
-        </w:rPr>
-      </w:pPr>
-      <w:r>
-        <w:rPr>
-          <w:rFonts w:ascii="Times New Roman" w:hAnsi="Times New Roman" w:cs="Times New Roman"/>
-          <w:sz w:val="28"/>
-          <w:szCs w:val="28"/>
-        </w:rPr>
-        <w:t>Функциональность</w:t>
-      </w:r>
-    </w:p>
-    <w:p>
-      <w:pPr>
-        <w:pStyle w:val="a3"/>
-        <w:numPr>
-          <w:ilvl w:val="0"/>
-          <w:numId w:val="7"/>
-        </w:numPr>
-        <w:ind w:left="0" w:firstLine="709"/>
-        <w:jc w:val="both"/>
-        <w:rPr>
-          <w:rFonts w:ascii="Times New Roman" w:hAnsi="Times New Roman" w:cs="Times New Roman"/>
-          <w:sz w:val="28"/>
-          <w:szCs w:val="28"/>
-        </w:rPr>
-      </w:pPr>
-      <w:r>
-        <w:rPr>
-          <w:rFonts w:ascii="Times New Roman" w:hAnsi="Times New Roman" w:cs="Times New Roman"/>
-          <w:sz w:val="28"/>
-          <w:szCs w:val="28"/>
-        </w:rPr>
-        <w:t>Общая информация о программном обеспечении</w:t>
-      </w:r>
-    </w:p>
-    <w:p>
-      <w:pPr>
-        <w:pStyle w:val="a3"/>
-        <w:numPr>
-          <w:ilvl w:val="0"/>
-          <w:numId w:val="7"/>
-        </w:numPr>
-        <w:ind w:left="0" w:firstLine="709"/>
-        <w:jc w:val="both"/>
-        <w:rPr>
-          <w:rFonts w:ascii="Times New Roman" w:hAnsi="Times New Roman" w:cs="Times New Roman"/>
-          <w:sz w:val="28"/>
-          <w:szCs w:val="28"/>
-        </w:rPr>
-      </w:pPr>
-      <w:r>
-        <w:rPr>
-          <w:rFonts w:ascii="Times New Roman" w:hAnsi="Times New Roman" w:cs="Times New Roman"/>
-          <w:sz w:val="28"/>
-          <w:szCs w:val="28"/>
-        </w:rPr>
-        <w:t>Системная архитектура и пользовательский интерфейс.</w:t>
-      </w:r>
-    </w:p>
-    <w:p>
-      <w:pPr>
-        <w:pStyle w:val="a3"/>
-        <w:numPr>
-          <w:ilvl w:val="0"/>
-          <w:numId w:val="7"/>
-        </w:numPr>
-        <w:ind w:left="0" w:firstLine="709"/>
-        <w:jc w:val="both"/>
-        <w:rPr>
-          <w:rFonts w:ascii="Times New Roman" w:hAnsi="Times New Roman" w:cs="Times New Roman"/>
-          <w:sz w:val="28"/>
-          <w:szCs w:val="28"/>
-        </w:rPr>
-      </w:pPr>
-      <w:r>
-        <w:rPr>
-          <w:rFonts w:ascii="Times New Roman" w:hAnsi="Times New Roman" w:cs="Times New Roman"/>
-          <w:sz w:val="28"/>
-          <w:szCs w:val="28"/>
-        </w:rPr>
-        <w:t>Архитектура системы, простота освоения и использования</w:t>
-      </w:r>
-    </w:p>
-    <w:p>
-      <w:pPr>
-        <w:pStyle w:val="a3"/>
-        <w:numPr>
-          <w:ilvl w:val="0"/>
-          <w:numId w:val="7"/>
-        </w:numPr>
-        <w:ind w:left="0" w:firstLine="709"/>
-        <w:jc w:val="both"/>
-        <w:rPr>
-          <w:rFonts w:ascii="Times New Roman" w:hAnsi="Times New Roman" w:cs="Times New Roman"/>
-          <w:sz w:val="28"/>
-          <w:szCs w:val="28"/>
-        </w:rPr>
-      </w:pPr>
-      <w:r>
-        <w:rPr>
-          <w:rFonts w:ascii="Times New Roman" w:hAnsi="Times New Roman" w:cs="Times New Roman"/>
-          <w:sz w:val="28"/>
-          <w:szCs w:val="28"/>
-        </w:rPr>
-        <w:t>Руководство пользователя и системы помощи пользователю</w:t>
-      </w:r>
-    </w:p>
-    <w:p>
-      <w:pPr>
-        <w:pStyle w:val="a3"/>
-        <w:numPr>
-          <w:ilvl w:val="0"/>
-          <w:numId w:val="7"/>
-        </w:numPr>
-        <w:ind w:left="0" w:firstLine="709"/>
-        <w:jc w:val="both"/>
-        <w:rPr>
-          <w:rFonts w:ascii="Times New Roman" w:hAnsi="Times New Roman" w:cs="Times New Roman"/>
-          <w:sz w:val="28"/>
-          <w:szCs w:val="28"/>
-        </w:rPr>
-      </w:pPr>
-      <w:r>
-        <w:rPr>
-          <w:rFonts w:ascii="Times New Roman" w:hAnsi="Times New Roman" w:cs="Times New Roman"/>
-          <w:sz w:val="28"/>
-          <w:szCs w:val="28"/>
-        </w:rPr>
-        <w:t>Ограничения данного программного обеспечения, а именно существующие пределы по элементам, поддерживаемым системой, количеству работ, ресурсов в одном проекте.</w:t>
-      </w:r>
-    </w:p>
-    <w:p>
-      <w:pPr>
-        <w:pStyle w:val="a3"/>
-        <w:numPr>
-          <w:ilvl w:val="0"/>
-          <w:numId w:val="7"/>
-        </w:numPr>
-        <w:ind w:left="0" w:firstLine="709"/>
-        <w:jc w:val="both"/>
-        <w:rPr>
-          <w:rFonts w:ascii="Times New Roman" w:hAnsi="Times New Roman" w:cs="Times New Roman"/>
-          <w:sz w:val="28"/>
-          <w:szCs w:val="28"/>
-        </w:rPr>
-      </w:pPr>
-      <w:r>
-        <w:rPr>
-          <w:rFonts w:ascii="Times New Roman" w:hAnsi="Times New Roman" w:cs="Times New Roman"/>
-          <w:sz w:val="28"/>
-          <w:szCs w:val="28"/>
-        </w:rPr>
-        <w:t>Маркетинговая информация</w:t>
-      </w:r>
-    </w:p>
-    <w:p>
-      <w:pPr>
-        <w:pStyle w:val="a3"/>
-        <w:numPr>
-          <w:ilvl w:val="0"/>
-          <w:numId w:val="7"/>
-        </w:numPr>
-        <w:ind w:left="0" w:firstLine="709"/>
-        <w:jc w:val="both"/>
-        <w:rPr>
-          <w:rFonts w:ascii="Times New Roman" w:hAnsi="Times New Roman" w:cs="Times New Roman"/>
-          <w:sz w:val="28"/>
-          <w:szCs w:val="28"/>
-        </w:rPr>
-      </w:pPr>
-      <w:r>
-        <w:rPr>
-          <w:rFonts w:ascii="Times New Roman" w:hAnsi="Times New Roman" w:cs="Times New Roman"/>
-          <w:sz w:val="28"/>
-          <w:szCs w:val="28"/>
-        </w:rPr>
-        <w:t>Ценовая политика, техническая поддержка, обучение</w:t>
-      </w:r>
-    </w:p>
-    <w:p>
-      <w:pPr>
-        <w:pStyle w:val="a3"/>
-        <w:numPr>
-          <w:ilvl w:val="0"/>
-          <w:numId w:val="7"/>
-        </w:numPr>
-        <w:ind w:left="0" w:firstLine="709"/>
-        <w:jc w:val="both"/>
-        <w:rPr>
-          <w:rFonts w:ascii="Times New Roman" w:hAnsi="Times New Roman" w:cs="Times New Roman"/>
-          <w:sz w:val="28"/>
-          <w:szCs w:val="28"/>
-        </w:rPr>
-      </w:pPr>
-      <w:r>
-        <w:rPr>
-          <w:rFonts w:ascii="Times New Roman" w:hAnsi="Times New Roman" w:cs="Times New Roman"/>
-          <w:sz w:val="28"/>
-          <w:szCs w:val="28"/>
-        </w:rPr>
-        <w:t>Пользовательская база, информация о типе производителя</w:t>
-      </w:r>
-    </w:p>
-    <w:p>
-      <w:pPr>
-        <w:ind w:firstLine="709"/>
-        <w:jc w:val="both"/>
-        <w:rPr>
-          <w:rFonts w:ascii="Times New Roman" w:hAnsi="Times New Roman" w:cs="Times New Roman"/>
-          <w:color w:val="333333"/>
-          <w:sz w:val="28"/>
-          <w:szCs w:val="28"/>
-          <w:shd w:val="clear" w:color="auto" w:fill="FFFFFF"/>
-        </w:rPr>
-      </w:pPr>
-      <w:r>
-        <w:rPr>
-          <w:rFonts w:ascii="Times New Roman" w:hAnsi="Times New Roman" w:cs="Times New Roman"/>
-          <w:color w:val="333333"/>
-          <w:sz w:val="28"/>
-          <w:szCs w:val="28"/>
-          <w:shd w:val="clear" w:color="auto" w:fill="FFFFFF"/>
-        </w:rPr>
-        <w:t>Критерии, по которым производится выбор ПО, можно разделить на три группы:</w:t>
-      </w:r>
-    </w:p>
-    <w:p>
-      <w:pPr>
         <w:pStyle w:val="a4"/>
-        <w:numPr>
-          <w:ilvl w:val="0"/>
-          <w:numId w:val="7"/>
-        </w:numPr>
         <w:shd w:val="clear" w:color="auto" w:fill="FFFFFF"/>
         <w:spacing w:before="0" w:beforeAutospacing="0" w:after="240" w:afterAutospacing="0" w:line="276" w:lineRule="auto"/>
-        <w:ind w:left="0" w:firstLine="709"/>
+        <w:ind w:left="709"/>
         <w:rPr>
           <w:color w:val="333333"/>
           <w:sz w:val="28"/>
           <w:szCs w:val="28"/>
         </w:rPr>
       </w:pPr>
-      <w:r>
-        <w:rPr>
-          <w:color w:val="333333"/>
-          <w:sz w:val="28"/>
-          <w:szCs w:val="28"/>
-        </w:rPr>
-        <w:t>операционные критерии, относящиеся к функциональным возможностям ПО, таким как расчет расписания, затрат и отслеживание выполнения работ;</w:t>
-      </w:r>
-    </w:p>
-    <w:p>
-      <w:pPr>
-        <w:pStyle w:val="a4"/>
-        <w:numPr>
-          <w:ilvl w:val="0"/>
-          <w:numId w:val="7"/>
-        </w:numPr>
-        <w:shd w:val="clear" w:color="auto" w:fill="FFFFFF"/>
-        <w:spacing w:before="0" w:beforeAutospacing="0" w:after="240" w:afterAutospacing="0" w:line="276" w:lineRule="auto"/>
-        <w:ind w:left="0" w:firstLine="709"/>
-        <w:rPr>
-          <w:color w:val="333333"/>
-          <w:sz w:val="28"/>
-          <w:szCs w:val="28"/>
-        </w:rPr>
-      </w:pPr>
-      <w:r>
-        <w:rPr>
-          <w:color w:val="333333"/>
-          <w:sz w:val="28"/>
-          <w:szCs w:val="28"/>
-        </w:rPr>
-        <w:t>критерии, по которым оценивается возможность функционирования ПО в рамках любой информационно-управляющей системы. Они соотносятся с требованиями ПО к аппаратным средствам и оборудованию, возможностью интеграции с другими приложениями и т. п.;</w:t>
-      </w:r>
-    </w:p>
-    <w:p>
-      <w:pPr>
-        <w:pStyle w:val="a4"/>
-        <w:numPr>
-          <w:ilvl w:val="0"/>
-          <w:numId w:val="7"/>
-        </w:numPr>
-        <w:shd w:val="clear" w:color="auto" w:fill="FFFFFF"/>
-        <w:spacing w:before="0" w:beforeAutospacing="0" w:after="240" w:afterAutospacing="0" w:line="276" w:lineRule="auto"/>
-        <w:ind w:left="0" w:firstLine="709"/>
-        <w:rPr>
-          <w:color w:val="333333"/>
-          <w:sz w:val="28"/>
-          <w:szCs w:val="28"/>
-        </w:rPr>
-      </w:pPr>
-      <w:r>
-        <w:rPr>
-          <w:color w:val="333333"/>
-          <w:sz w:val="28"/>
-          <w:szCs w:val="28"/>
-        </w:rPr>
-        <w:t>критерии, связанные с затратами на ПО (жизненный цикл ПО), а именно: покупка, инсталляция, оплата технической поддержки, обслуживание на протяжении всего времени функционирования.</w:t>
-      </w:r>
-    </w:p>
-    <w:p>
-      <w:pPr>
-        <w:ind w:firstLine="709"/>
-        <w:jc w:val="both"/>
-        <w:rPr>
-          <w:rFonts w:ascii="Times New Roman" w:hAnsi="Times New Roman" w:cs="Times New Roman"/>
-          <w:b/>
-          <w:color w:val="333333"/>
-          <w:sz w:val="28"/>
-          <w:szCs w:val="28"/>
-          <w:shd w:val="clear" w:color="auto" w:fill="FFFFFF"/>
-        </w:rPr>
-      </w:pPr>
-      <w:r>
-        <w:rPr>
-          <w:rFonts w:ascii="Times New Roman" w:hAnsi="Times New Roman" w:cs="Times New Roman"/>
-          <w:b/>
-          <w:color w:val="333333"/>
-          <w:sz w:val="28"/>
-          <w:szCs w:val="28"/>
-          <w:shd w:val="clear" w:color="auto" w:fill="FFFFFF"/>
-        </w:rPr>
-        <w:lastRenderedPageBreak/>
-        <w:t>Обзор программного обеспечения по управлению проектами, представленного на российском рынке</w:t>
-      </w:r>
-    </w:p>
-    <w:p>
-      <w:pPr>
-        <w:pStyle w:val="a4"/>
-        <w:numPr>
-          <w:ilvl w:val="0"/>
-          <w:numId w:val="8"/>
-        </w:numPr>
-        <w:shd w:val="clear" w:color="auto" w:fill="FFFFFF"/>
-        <w:spacing w:before="0" w:beforeAutospacing="0" w:after="240" w:afterAutospacing="0" w:line="276" w:lineRule="auto"/>
-        <w:rPr>
-          <w:color w:val="333333"/>
-          <w:sz w:val="28"/>
-          <w:szCs w:val="28"/>
-          <w:lang w:val="en-US"/>
-        </w:rPr>
-      </w:pPr>
-      <w:r>
-        <w:rPr>
-          <w:color w:val="333333"/>
-          <w:sz w:val="28"/>
-          <w:szCs w:val="28"/>
-          <w:lang w:val="en-US"/>
-        </w:rPr>
-        <w:t xml:space="preserve">Microsoft Project 2000, </w:t>
-      </w:r>
-      <w:r>
-        <w:rPr>
-          <w:color w:val="333333"/>
-          <w:sz w:val="28"/>
-          <w:szCs w:val="28"/>
-        </w:rPr>
-        <w:t>производитель</w:t>
-      </w:r>
-      <w:r>
-        <w:rPr>
-          <w:color w:val="333333"/>
-          <w:sz w:val="28"/>
-          <w:szCs w:val="28"/>
-          <w:lang w:val="en-US"/>
-        </w:rPr>
-        <w:t xml:space="preserve"> — Microsoft Corporation.</w:t>
-      </w:r>
-    </w:p>
-    <w:p>
-      <w:pPr>
-        <w:pStyle w:val="a4"/>
-        <w:shd w:val="clear" w:color="auto" w:fill="FFFFFF"/>
-        <w:spacing w:before="0" w:beforeAutospacing="0" w:after="240" w:afterAutospacing="0" w:line="276" w:lineRule="auto"/>
-        <w:ind w:firstLine="709"/>
-        <w:rPr>
-          <w:color w:val="333333"/>
-          <w:sz w:val="28"/>
-          <w:szCs w:val="28"/>
-        </w:rPr>
-      </w:pPr>
-      <w:proofErr w:type="spellStart"/>
-      <w:r>
-        <w:rPr>
-          <w:color w:val="333333"/>
-          <w:sz w:val="28"/>
-          <w:szCs w:val="28"/>
-        </w:rPr>
-        <w:t>Microsoft</w:t>
-      </w:r>
-      <w:proofErr w:type="spellEnd"/>
-      <w:r>
-        <w:rPr>
-          <w:color w:val="333333"/>
-          <w:sz w:val="28"/>
-          <w:szCs w:val="28"/>
-        </w:rPr>
-        <w:t xml:space="preserve"> </w:t>
-      </w:r>
-      <w:proofErr w:type="spellStart"/>
-      <w:r>
-        <w:rPr>
-          <w:color w:val="333333"/>
-          <w:sz w:val="28"/>
-          <w:szCs w:val="28"/>
-        </w:rPr>
-        <w:t>Project</w:t>
-      </w:r>
-      <w:proofErr w:type="spellEnd"/>
-      <w:r>
-        <w:rPr>
-          <w:color w:val="333333"/>
-          <w:sz w:val="28"/>
-          <w:szCs w:val="28"/>
-        </w:rPr>
-        <w:t xml:space="preserve"> является на сегодняшний день самой распространенной в мире системой планирования проектов. Отличительной особенностью программы является ее простота и интерфейс, заимствованный от продуктов серии </w:t>
-      </w:r>
-      <w:proofErr w:type="spellStart"/>
-      <w:r>
-        <w:rPr>
-          <w:color w:val="333333"/>
-          <w:sz w:val="28"/>
-          <w:szCs w:val="28"/>
-        </w:rPr>
-        <w:t>Microsoft</w:t>
-      </w:r>
-      <w:proofErr w:type="spellEnd"/>
-      <w:r>
-        <w:rPr>
-          <w:color w:val="333333"/>
-          <w:sz w:val="28"/>
-          <w:szCs w:val="28"/>
-        </w:rPr>
-        <w:t xml:space="preserve"> </w:t>
-      </w:r>
-      <w:proofErr w:type="spellStart"/>
-      <w:r>
-        <w:rPr>
-          <w:color w:val="333333"/>
-          <w:sz w:val="28"/>
-          <w:szCs w:val="28"/>
-        </w:rPr>
-        <w:t>Office</w:t>
-      </w:r>
-      <w:proofErr w:type="spellEnd"/>
-      <w:r>
-        <w:rPr>
-          <w:color w:val="333333"/>
-          <w:sz w:val="28"/>
-          <w:szCs w:val="28"/>
-        </w:rPr>
-        <w:t xml:space="preserve"> 2000. Разработчики не стремятся вложить в пакет сложные алгоритмы календарно — сетевого и ресурсного планирования.</w:t>
-      </w:r>
-    </w:p>
-    <w:p>
-      <w:pPr>
-        <w:pStyle w:val="a4"/>
-        <w:shd w:val="clear" w:color="auto" w:fill="FFFFFF"/>
-        <w:spacing w:before="0" w:beforeAutospacing="0" w:after="240" w:afterAutospacing="0" w:line="276" w:lineRule="auto"/>
-        <w:ind w:firstLine="709"/>
-        <w:rPr>
-          <w:color w:val="333333"/>
-          <w:sz w:val="28"/>
-          <w:szCs w:val="28"/>
-        </w:rPr>
-      </w:pPr>
-      <w:r>
-        <w:rPr>
-          <w:color w:val="333333"/>
-          <w:sz w:val="28"/>
-          <w:szCs w:val="28"/>
-        </w:rPr>
-        <w:t>Программный продукт обеспечивает обмен проектной информацией между участниками проекта. Предоставляются возможности по планированию графика работ, отслеживанию их выполнения (табели рабочих, просмотр списка поручений и т. д.) и анализу информации по портфелю проектов и отдельным проектам.</w:t>
-      </w:r>
-    </w:p>
-    <w:p>
-      <w:pPr>
-        <w:pStyle w:val="a4"/>
-        <w:shd w:val="clear" w:color="auto" w:fill="FFFFFF"/>
-        <w:spacing w:before="0" w:beforeAutospacing="0" w:after="240" w:afterAutospacing="0" w:line="276" w:lineRule="auto"/>
-        <w:ind w:firstLine="709"/>
-        <w:rPr>
-          <w:color w:val="333333"/>
-          <w:sz w:val="28"/>
-          <w:szCs w:val="28"/>
-        </w:rPr>
-      </w:pPr>
-      <w:r>
-        <w:rPr>
-          <w:color w:val="333333"/>
-          <w:sz w:val="28"/>
-          <w:szCs w:val="28"/>
-        </w:rPr>
-        <w:t xml:space="preserve">В целом, </w:t>
-      </w:r>
-      <w:proofErr w:type="spellStart"/>
-      <w:r>
-        <w:rPr>
-          <w:color w:val="333333"/>
-          <w:sz w:val="28"/>
-          <w:szCs w:val="28"/>
-        </w:rPr>
-        <w:t>Microsoft</w:t>
-      </w:r>
-      <w:proofErr w:type="spellEnd"/>
-      <w:r>
-        <w:rPr>
-          <w:color w:val="333333"/>
-          <w:sz w:val="28"/>
-          <w:szCs w:val="28"/>
-        </w:rPr>
-        <w:t xml:space="preserve"> </w:t>
-      </w:r>
-      <w:proofErr w:type="spellStart"/>
-      <w:r>
-        <w:rPr>
-          <w:color w:val="333333"/>
-          <w:sz w:val="28"/>
-          <w:szCs w:val="28"/>
-        </w:rPr>
-        <w:t>Project</w:t>
-      </w:r>
-      <w:proofErr w:type="spellEnd"/>
-      <w:r>
-        <w:rPr>
-          <w:color w:val="333333"/>
-          <w:sz w:val="28"/>
-          <w:szCs w:val="28"/>
-        </w:rPr>
-        <w:t xml:space="preserve"> можно рекомендовать в качестве инструмента планирования и контроля небольших проектов пользователям-непрофессионалам в управлении проектами и новичкам.</w:t>
-      </w:r>
-    </w:p>
-    <w:p>
-      <w:pPr>
-        <w:pStyle w:val="a4"/>
-        <w:numPr>
-          <w:ilvl w:val="0"/>
-          <w:numId w:val="8"/>
-        </w:numPr>
-        <w:shd w:val="clear" w:color="auto" w:fill="FFFFFF"/>
-        <w:spacing w:before="0" w:beforeAutospacing="0" w:after="240" w:afterAutospacing="0" w:line="276" w:lineRule="auto"/>
-        <w:rPr>
-          <w:color w:val="333333"/>
-          <w:sz w:val="28"/>
-          <w:szCs w:val="28"/>
-          <w:lang w:val="en-US"/>
-        </w:rPr>
-      </w:pPr>
-      <w:r>
-        <w:rPr>
-          <w:color w:val="333333"/>
-          <w:sz w:val="28"/>
-          <w:szCs w:val="28"/>
-          <w:lang w:val="en-US"/>
-        </w:rPr>
-        <w:t xml:space="preserve">TimeLine 6.5, </w:t>
-      </w:r>
-      <w:r>
-        <w:rPr>
-          <w:color w:val="333333"/>
-          <w:sz w:val="28"/>
-          <w:szCs w:val="28"/>
-        </w:rPr>
-        <w:t>производитель</w:t>
-      </w:r>
-      <w:r>
-        <w:rPr>
-          <w:color w:val="333333"/>
-          <w:sz w:val="28"/>
-          <w:szCs w:val="28"/>
-          <w:lang w:val="en-US"/>
-        </w:rPr>
-        <w:t>— TimeLine Solutions Corporation.</w:t>
-      </w:r>
-    </w:p>
-    <w:p>
-      <w:pPr>
-        <w:pStyle w:val="a4"/>
-        <w:shd w:val="clear" w:color="auto" w:fill="FFFFFF"/>
-        <w:spacing w:before="0" w:beforeAutospacing="0" w:after="240" w:afterAutospacing="0" w:line="276" w:lineRule="auto"/>
-        <w:ind w:firstLine="709"/>
-        <w:rPr>
-          <w:color w:val="333333"/>
-          <w:sz w:val="28"/>
-          <w:szCs w:val="28"/>
-        </w:rPr>
-      </w:pPr>
-      <w:r>
-        <w:rPr>
-          <w:color w:val="333333"/>
-          <w:sz w:val="28"/>
-          <w:szCs w:val="28"/>
-        </w:rPr>
-        <w:t xml:space="preserve">Программный продукт </w:t>
-      </w:r>
-      <w:proofErr w:type="spellStart"/>
-      <w:r>
-        <w:rPr>
-          <w:color w:val="333333"/>
-          <w:sz w:val="28"/>
-          <w:szCs w:val="28"/>
-        </w:rPr>
-        <w:t>TimeLine</w:t>
-      </w:r>
-      <w:proofErr w:type="spellEnd"/>
-      <w:r>
-        <w:rPr>
-          <w:color w:val="333333"/>
-          <w:sz w:val="28"/>
-          <w:szCs w:val="28"/>
-        </w:rPr>
-        <w:t xml:space="preserve"> 6.5 предоставляет возможности</w:t>
-      </w:r>
-      <w:r>
-        <w:rPr>
-          <w:color w:val="333333"/>
-          <w:sz w:val="28"/>
-          <w:szCs w:val="28"/>
-        </w:rPr>
-        <w:t xml:space="preserve"> </w:t>
-      </w:r>
-      <w:r>
-        <w:rPr>
-          <w:color w:val="333333"/>
-          <w:sz w:val="28"/>
-          <w:szCs w:val="28"/>
-        </w:rPr>
-        <w:t>реализаци</w:t>
-      </w:r>
-      <w:r>
-        <w:rPr>
-          <w:color w:val="333333"/>
-          <w:sz w:val="28"/>
-          <w:szCs w:val="28"/>
-        </w:rPr>
-        <w:t>и</w:t>
-      </w:r>
-      <w:r>
-        <w:rPr>
-          <w:color w:val="333333"/>
-          <w:sz w:val="28"/>
-          <w:szCs w:val="28"/>
-        </w:rPr>
-        <w:t xml:space="preserve"> концепции </w:t>
-      </w:r>
-      <w:proofErr w:type="spellStart"/>
-      <w:r>
-        <w:rPr>
-          <w:color w:val="333333"/>
-          <w:sz w:val="28"/>
-          <w:szCs w:val="28"/>
-        </w:rPr>
-        <w:t>многопроектного</w:t>
-      </w:r>
-      <w:proofErr w:type="spellEnd"/>
-      <w:r>
-        <w:rPr>
-          <w:color w:val="333333"/>
-          <w:sz w:val="28"/>
-          <w:szCs w:val="28"/>
-        </w:rPr>
-        <w:t xml:space="preserve"> планирования, что позволяет назначать зависимости между работами проектов</w:t>
-      </w:r>
-      <w:r>
-        <w:rPr>
-          <w:color w:val="333333"/>
-          <w:sz w:val="28"/>
-          <w:szCs w:val="28"/>
-        </w:rPr>
-        <w:t xml:space="preserve">, </w:t>
-      </w:r>
-      <w:r>
-        <w:rPr>
-          <w:color w:val="333333"/>
-          <w:sz w:val="28"/>
-          <w:szCs w:val="28"/>
-        </w:rPr>
-        <w:t>хранение информации по проектам в единой базе данных</w:t>
-      </w:r>
-      <w:r>
-        <w:rPr>
-          <w:color w:val="333333"/>
-          <w:sz w:val="28"/>
-          <w:szCs w:val="28"/>
-        </w:rPr>
-        <w:t xml:space="preserve">, </w:t>
-      </w:r>
-      <w:r>
-        <w:rPr>
-          <w:color w:val="333333"/>
-          <w:sz w:val="28"/>
-          <w:szCs w:val="28"/>
-        </w:rPr>
-        <w:t>достаточно мощные алгоритмы работы с ресурсами, включающие их перераспределение и выравнивание между проектами, описание календарей ресурсов.</w:t>
-      </w:r>
-    </w:p>
-    <w:p>
-      <w:pPr>
-        <w:pStyle w:val="a4"/>
-        <w:numPr>
-          <w:ilvl w:val="0"/>
-          <w:numId w:val="8"/>
-        </w:numPr>
-        <w:shd w:val="clear" w:color="auto" w:fill="FFFFFF"/>
-        <w:spacing w:before="0" w:beforeAutospacing="0" w:after="240" w:afterAutospacing="0" w:line="276" w:lineRule="auto"/>
-        <w:rPr>
-          <w:color w:val="333333"/>
-          <w:sz w:val="28"/>
-          <w:szCs w:val="28"/>
-          <w:lang w:val="en-US"/>
-        </w:rPr>
-      </w:pPr>
-      <w:r>
-        <w:rPr>
-          <w:color w:val="333333"/>
-          <w:sz w:val="28"/>
-          <w:szCs w:val="28"/>
-          <w:lang w:val="en-US"/>
-        </w:rPr>
-        <w:t xml:space="preserve">Spider Project, </w:t>
-      </w:r>
-      <w:r>
-        <w:rPr>
-          <w:color w:val="333333"/>
-          <w:sz w:val="28"/>
-          <w:szCs w:val="28"/>
-        </w:rPr>
-        <w:t>производитель</w:t>
-      </w:r>
-      <w:r>
-        <w:rPr>
-          <w:color w:val="333333"/>
-          <w:sz w:val="28"/>
-          <w:szCs w:val="28"/>
-          <w:lang w:val="en-US"/>
-        </w:rPr>
-        <w:t xml:space="preserve"> — Spider Technologies Group.</w:t>
-      </w:r>
-    </w:p>
-    <w:p>
-      <w:pPr>
-        <w:pStyle w:val="a4"/>
-        <w:shd w:val="clear" w:color="auto" w:fill="FFFFFF"/>
-        <w:spacing w:before="0" w:beforeAutospacing="0" w:after="240" w:afterAutospacing="0" w:line="276" w:lineRule="auto"/>
-        <w:ind w:firstLine="709"/>
-        <w:rPr>
-          <w:color w:val="333333"/>
-          <w:sz w:val="28"/>
-          <w:szCs w:val="28"/>
-        </w:rPr>
-      </w:pPr>
-      <w:proofErr w:type="spellStart"/>
-      <w:r>
-        <w:rPr>
-          <w:color w:val="333333"/>
-          <w:sz w:val="28"/>
-          <w:szCs w:val="28"/>
-        </w:rPr>
-        <w:t>Spider</w:t>
-      </w:r>
-      <w:proofErr w:type="spellEnd"/>
-      <w:r>
-        <w:rPr>
-          <w:color w:val="333333"/>
-          <w:sz w:val="28"/>
-          <w:szCs w:val="28"/>
-        </w:rPr>
-        <w:t xml:space="preserve"> </w:t>
-      </w:r>
-      <w:proofErr w:type="spellStart"/>
-      <w:r>
-        <w:rPr>
-          <w:color w:val="333333"/>
-          <w:sz w:val="28"/>
-          <w:szCs w:val="28"/>
-        </w:rPr>
-        <w:t>Project</w:t>
-      </w:r>
-      <w:proofErr w:type="spellEnd"/>
-      <w:r>
-        <w:rPr>
-          <w:color w:val="333333"/>
-          <w:sz w:val="28"/>
-          <w:szCs w:val="28"/>
-        </w:rPr>
-        <w:t xml:space="preserve"> является российской разработкой. При этом он имеет несколько отличительных особенностей, позволяющих ему конкурировать с западными системами.</w:t>
-      </w:r>
-    </w:p>
-    <w:p>
-      <w:pPr>
-        <w:pStyle w:val="a4"/>
-        <w:shd w:val="clear" w:color="auto" w:fill="FFFFFF"/>
-        <w:spacing w:before="0" w:beforeAutospacing="0" w:after="240" w:afterAutospacing="0" w:line="276" w:lineRule="auto"/>
-        <w:ind w:firstLine="709"/>
-        <w:rPr>
-          <w:color w:val="333333"/>
-          <w:sz w:val="28"/>
-          <w:szCs w:val="28"/>
-        </w:rPr>
-      </w:pPr>
-      <w:r>
-        <w:rPr>
-          <w:color w:val="333333"/>
-          <w:sz w:val="28"/>
-          <w:szCs w:val="28"/>
-        </w:rPr>
-        <w:t xml:space="preserve">Это мощные алгоритмы планирования использования ограниченных ресурсов. В пакете реализована возможность использования при составлении расписания работ взаимозаменяемых ресурсов (пулы ресурсов). Использование ресурсных пулов избавляет менеджера от необходимости жестко назначать исполнителей на работы проекта. Ему достаточно указать </w:t>
-      </w:r>
-      <w:r>
-        <w:rPr>
-          <w:color w:val="333333"/>
-          <w:sz w:val="28"/>
-          <w:szCs w:val="28"/>
-        </w:rPr>
-        <w:lastRenderedPageBreak/>
-        <w:t>общее количество необходимых для производства работ ресурсов и из каких ресурсов это количество выбирать.</w:t>
-      </w:r>
-    </w:p>
-    <w:p>
-      <w:pPr>
-        <w:pStyle w:val="a4"/>
-        <w:numPr>
-          <w:ilvl w:val="0"/>
-          <w:numId w:val="8"/>
-        </w:numPr>
-        <w:shd w:val="clear" w:color="auto" w:fill="FFFFFF"/>
-        <w:spacing w:before="0" w:beforeAutospacing="0" w:after="240" w:afterAutospacing="0" w:line="276" w:lineRule="auto"/>
-        <w:rPr>
-          <w:color w:val="333333"/>
-          <w:sz w:val="28"/>
-          <w:szCs w:val="28"/>
-        </w:rPr>
-      </w:pPr>
-      <w:r>
-        <w:rPr>
-          <w:color w:val="333333"/>
-          <w:sz w:val="28"/>
-          <w:szCs w:val="28"/>
-        </w:rPr>
-        <w:t xml:space="preserve">Программные продукты фирмы WST </w:t>
-      </w:r>
-      <w:proofErr w:type="spellStart"/>
-      <w:r>
-        <w:rPr>
-          <w:color w:val="333333"/>
-          <w:sz w:val="28"/>
-          <w:szCs w:val="28"/>
-        </w:rPr>
-        <w:t>Corporation</w:t>
-      </w:r>
-      <w:proofErr w:type="spellEnd"/>
-    </w:p>
-    <w:p>
-      <w:pPr>
-        <w:pStyle w:val="a4"/>
-        <w:shd w:val="clear" w:color="auto" w:fill="FFFFFF"/>
-        <w:spacing w:before="0" w:beforeAutospacing="0" w:after="240" w:afterAutospacing="0" w:line="276" w:lineRule="auto"/>
-        <w:ind w:firstLine="709"/>
-        <w:rPr>
-          <w:color w:val="333333"/>
-          <w:sz w:val="28"/>
-          <w:szCs w:val="28"/>
-        </w:rPr>
-      </w:pPr>
-      <w:proofErr w:type="spellStart"/>
-      <w:r>
-        <w:rPr>
-          <w:color w:val="333333"/>
-          <w:sz w:val="28"/>
-          <w:szCs w:val="28"/>
-        </w:rPr>
-        <w:t>OpenPlan</w:t>
-      </w:r>
-      <w:proofErr w:type="spellEnd"/>
-      <w:r>
-        <w:rPr>
-          <w:color w:val="333333"/>
-          <w:sz w:val="28"/>
-          <w:szCs w:val="28"/>
-        </w:rPr>
-        <w:t xml:space="preserve"> — система управления проектами в рамках предприятия, представляющая собой профессиональный инструмент для </w:t>
-      </w:r>
-      <w:proofErr w:type="spellStart"/>
-      <w:r>
-        <w:rPr>
-          <w:color w:val="333333"/>
-          <w:sz w:val="28"/>
-          <w:szCs w:val="28"/>
-        </w:rPr>
-        <w:t>многопроектного</w:t>
-      </w:r>
-      <w:proofErr w:type="spellEnd"/>
-      <w:r>
-        <w:rPr>
-          <w:color w:val="333333"/>
-          <w:sz w:val="28"/>
-          <w:szCs w:val="28"/>
-        </w:rPr>
-        <w:t xml:space="preserve"> планирования и контроля. Предусматривает полный набор параметров для описания различных характеристик работ по проекту. Структуризация данных проекта обеспечивается использованием:</w:t>
-      </w:r>
-    </w:p>
-    <w:p>
-      <w:pPr>
-        <w:pStyle w:val="a4"/>
-        <w:shd w:val="clear" w:color="auto" w:fill="FFFFFF"/>
-        <w:spacing w:before="0" w:beforeAutospacing="0" w:after="240" w:afterAutospacing="0" w:line="276" w:lineRule="auto"/>
-        <w:ind w:firstLine="709"/>
-        <w:rPr>
-          <w:color w:val="333333"/>
-          <w:sz w:val="28"/>
-          <w:szCs w:val="28"/>
-        </w:rPr>
-      </w:pPr>
-      <w:r>
-        <w:rPr>
-          <w:color w:val="333333"/>
-          <w:sz w:val="28"/>
-          <w:szCs w:val="28"/>
-        </w:rPr>
-        <w:t>-  структуры разбиения работ (WBS);</w:t>
-      </w:r>
-    </w:p>
-    <w:p>
-      <w:pPr>
-        <w:pStyle w:val="a4"/>
-        <w:shd w:val="clear" w:color="auto" w:fill="FFFFFF"/>
-        <w:spacing w:before="0" w:beforeAutospacing="0" w:after="240" w:afterAutospacing="0" w:line="276" w:lineRule="auto"/>
-        <w:ind w:firstLine="709"/>
-        <w:rPr>
-          <w:color w:val="333333"/>
-          <w:sz w:val="28"/>
-          <w:szCs w:val="28"/>
-        </w:rPr>
-      </w:pPr>
-      <w:r>
-        <w:rPr>
-          <w:color w:val="333333"/>
-          <w:sz w:val="28"/>
-          <w:szCs w:val="28"/>
-        </w:rPr>
-        <w:t>-  структуры кодирования работ;</w:t>
-      </w:r>
-    </w:p>
-    <w:p>
-      <w:pPr>
-        <w:pStyle w:val="a4"/>
-        <w:shd w:val="clear" w:color="auto" w:fill="FFFFFF"/>
-        <w:spacing w:before="0" w:beforeAutospacing="0" w:after="240" w:afterAutospacing="0" w:line="276" w:lineRule="auto"/>
-        <w:ind w:firstLine="709"/>
-        <w:rPr>
-          <w:color w:val="333333"/>
-          <w:sz w:val="28"/>
-          <w:szCs w:val="28"/>
-        </w:rPr>
-      </w:pPr>
-      <w:r>
-        <w:rPr>
-          <w:color w:val="333333"/>
-          <w:sz w:val="28"/>
-          <w:szCs w:val="28"/>
-        </w:rPr>
-        <w:t>-  иерархическая структура ресурсов (RBS);</w:t>
-      </w:r>
-    </w:p>
-    <w:p>
-      <w:pPr>
-        <w:pStyle w:val="a4"/>
-        <w:shd w:val="clear" w:color="auto" w:fill="FFFFFF"/>
-        <w:spacing w:before="0" w:beforeAutospacing="0" w:after="240" w:afterAutospacing="0" w:line="276" w:lineRule="auto"/>
-        <w:ind w:firstLine="709"/>
-        <w:rPr>
-          <w:color w:val="333333"/>
-          <w:sz w:val="28"/>
-          <w:szCs w:val="28"/>
-        </w:rPr>
-      </w:pPr>
-      <w:r>
-        <w:rPr>
-          <w:color w:val="333333"/>
-          <w:sz w:val="28"/>
-          <w:szCs w:val="28"/>
-        </w:rPr>
-        <w:t>-  организационная структура предприятия (OBS).</w:t>
-      </w:r>
-    </w:p>
-    <w:p>
-      <w:pPr>
-        <w:pStyle w:val="a4"/>
-        <w:shd w:val="clear" w:color="auto" w:fill="FFFFFF"/>
-        <w:spacing w:before="0" w:beforeAutospacing="0" w:after="240" w:afterAutospacing="0" w:line="276" w:lineRule="auto"/>
-        <w:ind w:firstLine="709"/>
-        <w:rPr>
-          <w:color w:val="333333"/>
-          <w:sz w:val="28"/>
-          <w:szCs w:val="28"/>
-        </w:rPr>
-      </w:pPr>
-      <w:r>
-        <w:rPr>
-          <w:color w:val="333333"/>
-          <w:sz w:val="28"/>
-          <w:szCs w:val="28"/>
-        </w:rPr>
-        <w:t xml:space="preserve">Система </w:t>
-      </w:r>
-      <w:proofErr w:type="spellStart"/>
-      <w:r>
-        <w:rPr>
-          <w:color w:val="333333"/>
-          <w:sz w:val="28"/>
-          <w:szCs w:val="28"/>
-        </w:rPr>
-        <w:t>OpenPlan</w:t>
-      </w:r>
-      <w:proofErr w:type="spellEnd"/>
-      <w:r>
-        <w:rPr>
-          <w:color w:val="333333"/>
-          <w:sz w:val="28"/>
-          <w:szCs w:val="28"/>
-        </w:rPr>
-        <w:t xml:space="preserve"> включает три основных программных продукта: </w:t>
-      </w:r>
-      <w:proofErr w:type="spellStart"/>
-      <w:r>
-        <w:rPr>
-          <w:color w:val="333333"/>
-          <w:sz w:val="28"/>
-          <w:szCs w:val="28"/>
-        </w:rPr>
-        <w:t>OpenPlan</w:t>
-      </w:r>
-      <w:proofErr w:type="spellEnd"/>
-      <w:r>
-        <w:rPr>
-          <w:color w:val="333333"/>
-          <w:sz w:val="28"/>
-          <w:szCs w:val="28"/>
-        </w:rPr>
-        <w:t xml:space="preserve"> </w:t>
-      </w:r>
-      <w:proofErr w:type="spellStart"/>
-      <w:r>
-        <w:rPr>
-          <w:color w:val="333333"/>
-          <w:sz w:val="28"/>
-          <w:szCs w:val="28"/>
-        </w:rPr>
-        <w:t>Professional</w:t>
-      </w:r>
-      <w:proofErr w:type="spellEnd"/>
-      <w:r>
-        <w:rPr>
-          <w:color w:val="333333"/>
-          <w:sz w:val="28"/>
-          <w:szCs w:val="28"/>
-        </w:rPr>
-        <w:t xml:space="preserve">, </w:t>
-      </w:r>
-      <w:proofErr w:type="spellStart"/>
-      <w:r>
-        <w:rPr>
-          <w:color w:val="333333"/>
-          <w:sz w:val="28"/>
-          <w:szCs w:val="28"/>
-        </w:rPr>
-        <w:t>OpenPlan</w:t>
-      </w:r>
-      <w:proofErr w:type="spellEnd"/>
-      <w:r>
-        <w:rPr>
-          <w:color w:val="333333"/>
-          <w:sz w:val="28"/>
-          <w:szCs w:val="28"/>
-        </w:rPr>
-        <w:t xml:space="preserve"> </w:t>
-      </w:r>
-      <w:proofErr w:type="spellStart"/>
-      <w:r>
-        <w:rPr>
-          <w:color w:val="333333"/>
-          <w:sz w:val="28"/>
-          <w:szCs w:val="28"/>
-        </w:rPr>
-        <w:t>Desktop</w:t>
-      </w:r>
-      <w:proofErr w:type="spellEnd"/>
-      <w:r>
-        <w:rPr>
-          <w:color w:val="333333"/>
-          <w:sz w:val="28"/>
-          <w:szCs w:val="28"/>
-        </w:rPr>
-        <w:t xml:space="preserve"> и </w:t>
-      </w:r>
-      <w:proofErr w:type="spellStart"/>
-      <w:r>
-        <w:rPr>
-          <w:color w:val="333333"/>
-          <w:sz w:val="28"/>
-          <w:szCs w:val="28"/>
-        </w:rPr>
-        <w:t>OpenPlan</w:t>
-      </w:r>
-      <w:proofErr w:type="spellEnd"/>
-      <w:r>
-        <w:rPr>
-          <w:color w:val="333333"/>
-          <w:sz w:val="28"/>
-          <w:szCs w:val="28"/>
-        </w:rPr>
-        <w:t xml:space="preserve"> </w:t>
-      </w:r>
-      <w:proofErr w:type="spellStart"/>
-      <w:r>
-        <w:rPr>
-          <w:color w:val="333333"/>
-          <w:sz w:val="28"/>
-          <w:szCs w:val="28"/>
-        </w:rPr>
-        <w:t>Enterprise</w:t>
-      </w:r>
-      <w:proofErr w:type="spellEnd"/>
-      <w:r>
-        <w:rPr>
-          <w:color w:val="333333"/>
-          <w:sz w:val="28"/>
-          <w:szCs w:val="28"/>
-        </w:rPr>
-        <w:t>, каждый из которых предназначен для решения задач определенных участников проекта: проект — менеджера, команды проекта, ответственных за выполнение работ, субподрядчиков и т. д.</w:t>
-      </w:r>
-    </w:p>
-    <w:p>
-      <w:pPr>
-        <w:pStyle w:val="a4"/>
-        <w:numPr>
-          <w:ilvl w:val="0"/>
-          <w:numId w:val="8"/>
-        </w:numPr>
-        <w:shd w:val="clear" w:color="auto" w:fill="FFFFFF"/>
-        <w:spacing w:before="0" w:beforeAutospacing="0" w:after="240" w:afterAutospacing="0" w:line="276" w:lineRule="auto"/>
-        <w:rPr>
-          <w:color w:val="333333"/>
-          <w:sz w:val="28"/>
-          <w:szCs w:val="28"/>
-        </w:rPr>
-      </w:pPr>
-      <w:r>
-        <w:rPr>
-          <w:color w:val="333333"/>
-          <w:sz w:val="28"/>
-          <w:szCs w:val="28"/>
-        </w:rPr>
-        <w:t>Программные продукты фирмы SAP AG (Германия).</w:t>
-      </w:r>
-    </w:p>
-    <w:p>
-      <w:pPr>
-        <w:pStyle w:val="a4"/>
-        <w:shd w:val="clear" w:color="auto" w:fill="FFFFFF"/>
-        <w:spacing w:before="0" w:beforeAutospacing="0" w:after="240" w:afterAutospacing="0" w:line="276" w:lineRule="auto"/>
-        <w:ind w:firstLine="709"/>
-        <w:rPr>
-          <w:color w:val="333333"/>
-          <w:sz w:val="28"/>
-          <w:szCs w:val="28"/>
-        </w:rPr>
-      </w:pPr>
-      <w:r>
-        <w:rPr>
-          <w:color w:val="333333"/>
-          <w:sz w:val="28"/>
-          <w:szCs w:val="28"/>
-        </w:rPr>
-        <w:t xml:space="preserve">SAP </w:t>
-      </w:r>
-      <w:proofErr w:type="spellStart"/>
-      <w:r>
-        <w:rPr>
-          <w:color w:val="333333"/>
-          <w:sz w:val="28"/>
-          <w:szCs w:val="28"/>
-        </w:rPr>
-        <w:t>Business</w:t>
-      </w:r>
-      <w:proofErr w:type="spellEnd"/>
-      <w:r>
-        <w:rPr>
-          <w:color w:val="333333"/>
-          <w:sz w:val="28"/>
-          <w:szCs w:val="28"/>
-        </w:rPr>
-        <w:t xml:space="preserve"> </w:t>
-      </w:r>
-      <w:proofErr w:type="spellStart"/>
-      <w:r>
-        <w:rPr>
-          <w:color w:val="333333"/>
-          <w:sz w:val="28"/>
-          <w:szCs w:val="28"/>
-        </w:rPr>
-        <w:t>One</w:t>
-      </w:r>
-      <w:proofErr w:type="spellEnd"/>
-      <w:r>
-        <w:rPr>
-          <w:color w:val="333333"/>
-          <w:sz w:val="28"/>
-          <w:szCs w:val="28"/>
-        </w:rPr>
-        <w:t xml:space="preserve"> - это программное решение, которое помогает компаниям управлять своими процессами и сохранять контроль над ними. Это управленческая система, позволяющая автоматизировать работу отдела продаж (SFA), закупки, ведение складского учета и финансы.</w:t>
-      </w:r>
-    </w:p>
-    <w:p>
-      <w:pPr>
-        <w:pStyle w:val="a4"/>
-        <w:shd w:val="clear" w:color="auto" w:fill="FFFFFF"/>
-        <w:spacing w:before="0" w:beforeAutospacing="0" w:after="240" w:afterAutospacing="0" w:line="276" w:lineRule="auto"/>
-        <w:ind w:firstLine="709"/>
-        <w:rPr>
-          <w:color w:val="333333"/>
-          <w:sz w:val="28"/>
-          <w:szCs w:val="28"/>
-        </w:rPr>
-      </w:pPr>
-      <w:r>
-        <w:rPr>
-          <w:color w:val="333333"/>
-          <w:sz w:val="28"/>
-          <w:szCs w:val="28"/>
-        </w:rPr>
-        <w:t xml:space="preserve">Основные возможности SAP </w:t>
-      </w:r>
-      <w:proofErr w:type="spellStart"/>
-      <w:r>
-        <w:rPr>
-          <w:color w:val="333333"/>
-          <w:sz w:val="28"/>
-          <w:szCs w:val="28"/>
-        </w:rPr>
-        <w:t>Business</w:t>
-      </w:r>
-      <w:proofErr w:type="spellEnd"/>
-      <w:r>
-        <w:rPr>
-          <w:color w:val="333333"/>
-          <w:sz w:val="28"/>
-          <w:szCs w:val="28"/>
-        </w:rPr>
-        <w:t xml:space="preserve"> </w:t>
-      </w:r>
-      <w:proofErr w:type="spellStart"/>
-      <w:r>
-        <w:rPr>
-          <w:color w:val="333333"/>
-          <w:sz w:val="28"/>
-          <w:szCs w:val="28"/>
-        </w:rPr>
-        <w:t>One</w:t>
-      </w:r>
-      <w:proofErr w:type="spellEnd"/>
-      <w:r>
-        <w:rPr>
-          <w:color w:val="333333"/>
-          <w:sz w:val="28"/>
-          <w:szCs w:val="28"/>
-        </w:rPr>
-        <w:t xml:space="preserve"> включают в себя финансы, продажи, </w:t>
-      </w:r>
-      <w:proofErr w:type="spellStart"/>
-      <w:r>
-        <w:rPr>
-          <w:color w:val="333333"/>
-          <w:sz w:val="28"/>
-          <w:szCs w:val="28"/>
-        </w:rPr>
-        <w:t>бизнесс</w:t>
-      </w:r>
-      <w:proofErr w:type="spellEnd"/>
-      <w:r>
-        <w:rPr>
-          <w:color w:val="333333"/>
-          <w:sz w:val="28"/>
-          <w:szCs w:val="28"/>
-        </w:rPr>
-        <w:t>-партнерство, закупки, расчеты платежей, складирование, сборка (производство), сервис и управление персоналом.</w:t>
-      </w:r>
-    </w:p>
-    <w:p>
-      <w:pPr>
-        <w:pStyle w:val="a4"/>
-        <w:shd w:val="clear" w:color="auto" w:fill="FFFFFF"/>
-        <w:spacing w:before="0" w:beforeAutospacing="0" w:after="240" w:afterAutospacing="0" w:line="276" w:lineRule="auto"/>
-        <w:ind w:firstLine="709"/>
-        <w:rPr>
-          <w:color w:val="333333"/>
-          <w:sz w:val="28"/>
-          <w:szCs w:val="28"/>
-        </w:rPr>
-      </w:pPr>
-      <w:r>
-        <w:rPr>
-          <w:color w:val="333333"/>
-          <w:sz w:val="28"/>
-          <w:szCs w:val="28"/>
-        </w:rPr>
-        <w:t>Преимущества</w:t>
-      </w:r>
-      <w:r>
-        <w:rPr>
-          <w:color w:val="333333"/>
-          <w:sz w:val="28"/>
-          <w:szCs w:val="28"/>
-        </w:rPr>
-        <w:t xml:space="preserve"> </w:t>
-      </w:r>
-      <w:r>
-        <w:rPr>
-          <w:color w:val="333333"/>
-          <w:sz w:val="28"/>
-          <w:szCs w:val="28"/>
-        </w:rPr>
-        <w:t xml:space="preserve">SAP </w:t>
-      </w:r>
-      <w:proofErr w:type="spellStart"/>
-      <w:r>
-        <w:rPr>
-          <w:color w:val="333333"/>
-          <w:sz w:val="28"/>
-          <w:szCs w:val="28"/>
-        </w:rPr>
-        <w:t>Business</w:t>
-      </w:r>
-      <w:proofErr w:type="spellEnd"/>
-      <w:r>
-        <w:rPr>
-          <w:color w:val="333333"/>
-          <w:sz w:val="28"/>
-          <w:szCs w:val="28"/>
-        </w:rPr>
-        <w:t xml:space="preserve"> </w:t>
-      </w:r>
-      <w:proofErr w:type="spellStart"/>
-      <w:r>
-        <w:rPr>
-          <w:color w:val="333333"/>
-          <w:sz w:val="28"/>
-          <w:szCs w:val="28"/>
-        </w:rPr>
-        <w:t>One</w:t>
-      </w:r>
-      <w:proofErr w:type="spellEnd"/>
-      <w:r>
-        <w:rPr>
-          <w:color w:val="333333"/>
-          <w:sz w:val="28"/>
-          <w:szCs w:val="28"/>
-        </w:rPr>
-        <w:t>:</w:t>
-      </w:r>
-    </w:p>
-    <w:p>
-      <w:pPr>
-        <w:pStyle w:val="a4"/>
-        <w:numPr>
-          <w:ilvl w:val="0"/>
-          <w:numId w:val="9"/>
-        </w:numPr>
-        <w:shd w:val="clear" w:color="auto" w:fill="FFFFFF"/>
-        <w:spacing w:before="0" w:beforeAutospacing="0" w:after="240" w:afterAutospacing="0" w:line="276" w:lineRule="auto"/>
-        <w:ind w:left="0" w:firstLine="709"/>
-        <w:rPr>
-          <w:color w:val="333333"/>
-          <w:sz w:val="28"/>
-          <w:szCs w:val="28"/>
-        </w:rPr>
-      </w:pPr>
-      <w:r>
-        <w:rPr>
-          <w:color w:val="333333"/>
-          <w:sz w:val="28"/>
-          <w:szCs w:val="28"/>
-        </w:rPr>
-        <w:t>Повышение дохода за счет повышения производительности работы сотрудников</w:t>
-      </w:r>
-    </w:p>
-    <w:p>
-      <w:pPr>
-        <w:pStyle w:val="a4"/>
-        <w:numPr>
-          <w:ilvl w:val="0"/>
-          <w:numId w:val="9"/>
-        </w:numPr>
-        <w:shd w:val="clear" w:color="auto" w:fill="FFFFFF"/>
-        <w:spacing w:before="0" w:beforeAutospacing="0" w:after="240" w:afterAutospacing="0" w:line="276" w:lineRule="auto"/>
-        <w:ind w:left="0" w:firstLine="709"/>
-        <w:rPr>
-          <w:color w:val="333333"/>
-          <w:sz w:val="28"/>
-          <w:szCs w:val="28"/>
-        </w:rPr>
-      </w:pPr>
-      <w:r>
-        <w:rPr>
-          <w:color w:val="333333"/>
-          <w:sz w:val="28"/>
-          <w:szCs w:val="28"/>
-        </w:rPr>
-        <w:t>Быстрое принятие качественных решений</w:t>
-      </w:r>
-    </w:p>
-    <w:p>
-      <w:pPr>
-        <w:pStyle w:val="a4"/>
-        <w:numPr>
-          <w:ilvl w:val="0"/>
-          <w:numId w:val="9"/>
-        </w:numPr>
-        <w:shd w:val="clear" w:color="auto" w:fill="FFFFFF"/>
-        <w:spacing w:before="0" w:beforeAutospacing="0" w:after="240" w:afterAutospacing="0" w:line="276" w:lineRule="auto"/>
-        <w:ind w:left="0" w:firstLine="709"/>
-        <w:rPr>
-          <w:color w:val="333333"/>
-          <w:sz w:val="28"/>
-          <w:szCs w:val="28"/>
-        </w:rPr>
-      </w:pPr>
-      <w:r>
-        <w:rPr>
-          <w:color w:val="333333"/>
-          <w:sz w:val="28"/>
-          <w:szCs w:val="28"/>
-        </w:rPr>
-        <w:t>Гарантированная возможность масштабирования</w:t>
-      </w:r>
-    </w:p>
-    <w:p>
-      <w:pPr>
-        <w:pStyle w:val="a4"/>
-        <w:numPr>
-          <w:ilvl w:val="0"/>
-          <w:numId w:val="9"/>
-        </w:numPr>
-        <w:shd w:val="clear" w:color="auto" w:fill="FFFFFF"/>
-        <w:spacing w:before="0" w:beforeAutospacing="0" w:after="240" w:afterAutospacing="0" w:line="276" w:lineRule="auto"/>
-        <w:ind w:left="0" w:firstLine="709"/>
-        <w:rPr>
-          <w:color w:val="333333"/>
-          <w:sz w:val="28"/>
-          <w:szCs w:val="28"/>
-        </w:rPr>
-      </w:pPr>
-      <w:r>
-        <w:rPr>
-          <w:color w:val="333333"/>
-          <w:sz w:val="28"/>
-          <w:szCs w:val="28"/>
-        </w:rPr>
-        <w:lastRenderedPageBreak/>
-        <w:t>Глобальный подход</w:t>
-      </w:r>
-    </w:p>
-    <w:p>
-      <w:pPr>
-        <w:pStyle w:val="a4"/>
-        <w:numPr>
-          <w:ilvl w:val="0"/>
-          <w:numId w:val="9"/>
-        </w:numPr>
-        <w:shd w:val="clear" w:color="auto" w:fill="FFFFFF"/>
-        <w:spacing w:before="0" w:beforeAutospacing="0" w:after="240" w:afterAutospacing="0" w:line="276" w:lineRule="auto"/>
-        <w:ind w:left="0" w:firstLine="709"/>
-        <w:rPr>
-          <w:color w:val="333333"/>
-          <w:sz w:val="28"/>
-          <w:szCs w:val="28"/>
-        </w:rPr>
-      </w:pPr>
-      <w:r>
-        <w:rPr>
-          <w:color w:val="333333"/>
-          <w:sz w:val="28"/>
-          <w:szCs w:val="28"/>
-        </w:rPr>
-        <w:t>Контроль затрат</w:t>
-      </w:r>
-      <w:bookmarkStart w:id="0" w:name="_GoBack"/>
-      <w:bookmarkEnd w:id="0"/>
-    </w:p>
-    <w:p>
-      <w:pPr>
-        <w:pStyle w:val="a4"/>
-        <w:numPr>
-          <w:ilvl w:val="0"/>
-          <w:numId w:val="9"/>
-        </w:numPr>
-        <w:shd w:val="clear" w:color="auto" w:fill="FFFFFF"/>
-        <w:spacing w:before="0" w:beforeAutospacing="0" w:after="240" w:afterAutospacing="0" w:line="276" w:lineRule="auto"/>
-        <w:ind w:left="0" w:firstLine="709"/>
-        <w:rPr>
-          <w:color w:val="333333"/>
-          <w:sz w:val="28"/>
-          <w:szCs w:val="28"/>
-        </w:rPr>
-      </w:pPr>
-      <w:r>
-        <w:rPr>
-          <w:color w:val="333333"/>
-          <w:sz w:val="28"/>
-          <w:szCs w:val="28"/>
-        </w:rPr>
-        <w:t>Управление возможностями продаж</w:t>
-      </w:r>
     </w:p>
     <w:p>
       <w:pPr>
@@ -1682,14 +140,8 @@
           <w:szCs w:val="28"/>
         </w:rPr>
       </w:pPr>
-      <w:r>
-        <w:rPr>
-          <w:color w:val="333333"/>
-          <w:sz w:val="28"/>
-          <w:szCs w:val="28"/>
-        </w:rPr>
-        <w:t>Проведя такой сравнительный анализ различного программного обеспечения, можно принимать решение о выборе того или иного из них как по функциональным возможностям (количество набранных баллов в целом и по отдельным группам критериев), так и соотношению «цена / качество» (количество набранных баллов на единицу общих затрат).</w:t>
-      </w:r>
+      <w:bookmarkStart w:id="0" w:name="_GoBack"/>
+      <w:bookmarkEnd w:id="0"/>
     </w:p>
     <w:sectPr>
       <w:pgSz w:w="11906" w:h="16838"/>
